--- a/download_sources/RESYUUME.docx
+++ b/download_sources/RESYUUME.docx
@@ -6,9 +6,6 @@
       <w:pPr>
         <w:pStyle w:val="ReziName"/>
         <w:spacing w:before="96" w:after="96"/>
-        <w:rPr>
-          <w:rFonts w:hint="eastAsia"/>
-        </w:rPr>
       </w:pPr>
       <w:r>
         <w:rPr>
@@ -22,9 +19,6 @@
       <w:pPr>
         <w:pStyle w:val="ReziContact"/>
         <w:spacing w:after="320"/>
-        <w:rPr>
-          <w:rFonts w:hint="eastAsia"/>
-        </w:rPr>
       </w:pPr>
       <w:r>
         <w:rPr>
@@ -127,7 +121,28 @@
           <w:sz w:val="19"/>
           <w:szCs w:val="19"/>
         </w:rPr>
-        <w:t xml:space="preserve">rwrcrump@uchicago.edu  </w:t>
+        <w:t>robert.wr.crump</w:t>
+      </w:r>
+      <w:r>
+        <w:rPr>
+          <w:sz w:val="19"/>
+          <w:szCs w:val="19"/>
+        </w:rPr>
+        <w:t>@</w:t>
+      </w:r>
+      <w:r>
+        <w:rPr>
+          <w:sz w:val="19"/>
+          <w:szCs w:val="19"/>
+        </w:rPr>
+        <w:t>gmail.com</w:t>
+      </w:r>
+      <w:r>
+        <w:rPr>
+          <w:sz w:val="19"/>
+          <w:szCs w:val="19"/>
+        </w:rPr>
+        <w:t xml:space="preserve">  </w:t>
       </w:r>
       <w:r>
         <w:rPr>
@@ -300,9 +315,6 @@
       <w:pPr>
         <w:pStyle w:val="ReziHeading"/>
         <w:spacing w:after="50"/>
-        <w:rPr>
-          <w:rFonts w:hint="eastAsia"/>
-        </w:rPr>
       </w:pPr>
       <w:r>
         <w:rPr>
@@ -339,24 +351,15 @@
     <w:p>
       <w:pPr>
         <w:pStyle w:val="ReziBullet"/>
-        <w:rPr>
-          <w:rFonts w:hint="eastAsia"/>
-        </w:rPr>
-      </w:pPr>
-      <w:r>
-        <w:t>• Adept writer, researcher, and</w:t>
-      </w:r>
-      <w:r>
-        <w:t xml:space="preserve"> team builder</w:t>
+      </w:pPr>
+      <w:r>
+        <w:t>• Adept writer, researcher, and team builder</w:t>
       </w:r>
     </w:p>
     <w:p>
       <w:pPr>
         <w:pStyle w:val="ReziHeading"/>
         <w:spacing w:after="50"/>
-        <w:rPr>
-          <w:rFonts w:hint="eastAsia"/>
-        </w:rPr>
       </w:pPr>
       <w:r>
         <w:rPr>
@@ -369,9 +372,6 @@
     <w:p>
       <w:pPr>
         <w:pStyle w:val="ReziPosition"/>
-        <w:rPr>
-          <w:rFonts w:hint="eastAsia"/>
-        </w:rPr>
       </w:pPr>
       <w:r>
         <w:rPr>
@@ -384,9 +384,6 @@
     <w:p>
       <w:pPr>
         <w:pStyle w:val="ReziExperienceInfos"/>
-        <w:rPr>
-          <w:rFonts w:hint="eastAsia"/>
-        </w:rPr>
       </w:pPr>
       <w:r>
         <w:rPr>
@@ -407,9 +404,6 @@
     <w:p>
       <w:pPr>
         <w:pStyle w:val="ReziBullet"/>
-        <w:rPr>
-          <w:rFonts w:hint="eastAsia"/>
-        </w:rPr>
       </w:pPr>
       <w:r>
         <w:t>•</w:t>
@@ -428,10 +422,7 @@
         <w:t xml:space="preserve"> </w:t>
       </w:r>
       <w:r>
-        <w:t>Monitored and wrote synopses of local go</w:t>
-      </w:r>
-      <w:r>
-        <w:t>vernment meetings, specific focus on budget and finance topics</w:t>
+        <w:t>Monitored and wrote synopses of local government meetings, specific focus on budget and finance topics</w:t>
       </w:r>
       <w:r>
         <w:br/>
@@ -447,9 +438,6 @@
     <w:p>
       <w:pPr>
         <w:pStyle w:val="ReziPosition"/>
-        <w:rPr>
-          <w:rFonts w:hint="eastAsia"/>
-        </w:rPr>
       </w:pPr>
       <w:r>
         <w:rPr>
@@ -462,9 +450,6 @@
     <w:p>
       <w:pPr>
         <w:pStyle w:val="ReziExperienceInfos"/>
-        <w:rPr>
-          <w:rFonts w:hint="eastAsia"/>
-        </w:rPr>
       </w:pPr>
       <w:r>
         <w:rPr>
@@ -479,15 +464,40 @@
           <w:szCs w:val="20"/>
         </w:rPr>
         <w:tab/>
-        <w:t>September 2020 - Present, Chicago, IL</w:t>
+        <w:t xml:space="preserve">September 2020 </w:t>
+      </w:r>
+      <w:r>
+        <w:rPr>
+          <w:sz w:val="20"/>
+          <w:szCs w:val="20"/>
+        </w:rPr>
+        <w:t>–</w:t>
+      </w:r>
+      <w:r>
+        <w:rPr>
+          <w:sz w:val="20"/>
+          <w:szCs w:val="20"/>
+        </w:rPr>
+        <w:t xml:space="preserve"> </w:t>
+      </w:r>
+      <w:r>
+        <w:rPr>
+          <w:sz w:val="20"/>
+          <w:szCs w:val="20"/>
+        </w:rPr>
+        <w:t>May 2021</w:t>
+      </w:r>
+      <w:r>
+        <w:rPr>
+          <w:sz w:val="20"/>
+          <w:szCs w:val="20"/>
+        </w:rPr>
+        <w:t>, Chicago, IL</w:t>
       </w:r>
     </w:p>
     <w:p>
       <w:pPr>
         <w:pStyle w:val="ReziBullet"/>
-        <w:rPr>
-          <w:rFonts w:hint="eastAsia"/>
-        </w:rPr>
       </w:pPr>
       <w:r>
         <w:t>• Coaching fellow students on rhetoric &amp; composition in policy writing, resumes, and cover letters</w:t>
@@ -500,9 +510,6 @@
     <w:p>
       <w:pPr>
         <w:pStyle w:val="ReziPosition"/>
-        <w:rPr>
-          <w:rFonts w:hint="eastAsia"/>
-        </w:rPr>
       </w:pPr>
       <w:r>
         <w:rPr>
@@ -515,9 +522,6 @@
     <w:p>
       <w:pPr>
         <w:pStyle w:val="ReziExperienceInfos"/>
-        <w:rPr>
-          <w:rFonts w:hint="eastAsia"/>
-        </w:rPr>
       </w:pPr>
       <w:r>
         <w:rPr>
@@ -532,22 +536,12 @@
           <w:szCs w:val="20"/>
         </w:rPr>
         <w:tab/>
-        <w:t>September 2020 - March 2021, Chicago</w:t>
-      </w:r>
-      <w:r>
-        <w:rPr>
-          <w:sz w:val="20"/>
-          <w:szCs w:val="20"/>
-        </w:rPr>
-        <w:t>, IL</w:t>
+        <w:t>September 2020 - March 2021, Chicago, IL</w:t>
       </w:r>
     </w:p>
     <w:p>
       <w:pPr>
         <w:pStyle w:val="ReziBullet"/>
-        <w:rPr>
-          <w:rFonts w:hint="eastAsia"/>
-        </w:rPr>
       </w:pPr>
       <w:r>
         <w:t>• Researched property tax appeals legislation, case history, and relevant policy outcomes</w:t>
@@ -558,18 +552,12 @@
       </w:r>
       <w:r>
         <w:br/>
-        <w:t>• Developed strategy for outreach and communication sensitive</w:t>
-      </w:r>
-      <w:r>
-        <w:t xml:space="preserve"> to context and stakeholder priorities</w:t>
+        <w:t>• Developed strategy for outreach and communication sensitive to context and stakeholder priorities</w:t>
       </w:r>
     </w:p>
     <w:p>
       <w:pPr>
         <w:pStyle w:val="ReziPosition"/>
-        <w:rPr>
-          <w:rFonts w:hint="eastAsia"/>
-        </w:rPr>
       </w:pPr>
       <w:r>
         <w:rPr>
@@ -582,9 +570,6 @@
     <w:p>
       <w:pPr>
         <w:pStyle w:val="ReziExperienceInfos"/>
-        <w:rPr>
-          <w:rFonts w:hint="eastAsia"/>
-        </w:rPr>
       </w:pPr>
       <w:r>
         <w:rPr>
@@ -605,19 +590,13 @@
     <w:p>
       <w:pPr>
         <w:pStyle w:val="ReziBullet"/>
-        <w:rPr>
-          <w:rFonts w:hint="eastAsia"/>
-        </w:rPr>
       </w:pPr>
       <w:r>
         <w:t>• Developed research and policy briefs on a wide range of topics that directly influenced policy decisions</w:t>
       </w:r>
       <w:r>
         <w:br/>
-        <w:t>• Delivered policy me</w:t>
-      </w:r>
-      <w:r>
-        <w:t>mos on operational strategy coordinating database management and program goals</w:t>
+        <w:t>• Delivered policy memos on operational strategy coordinating database management and program goals</w:t>
       </w:r>
       <w:r>
         <w:br/>
@@ -627,9 +606,6 @@
     <w:p>
       <w:pPr>
         <w:pStyle w:val="ReziPosition"/>
-        <w:rPr>
-          <w:rFonts w:hint="eastAsia"/>
-        </w:rPr>
       </w:pPr>
       <w:r>
         <w:rPr>
@@ -642,9 +618,6 @@
     <w:p>
       <w:pPr>
         <w:pStyle w:val="ReziExperienceInfos"/>
-        <w:rPr>
-          <w:rFonts w:hint="eastAsia"/>
-        </w:rPr>
       </w:pPr>
       <w:r>
         <w:rPr>
@@ -659,21 +632,12 @@
           <w:szCs w:val="20"/>
         </w:rPr>
         <w:tab/>
-      </w:r>
-      <w:r>
-        <w:rPr>
-          <w:sz w:val="20"/>
-          <w:szCs w:val="20"/>
-        </w:rPr>
         <w:t>September 2019 - May 2020, Chicago, IL</w:t>
       </w:r>
     </w:p>
     <w:p>
       <w:pPr>
         <w:pStyle w:val="ReziBullet"/>
-        <w:rPr>
-          <w:rFonts w:hint="eastAsia"/>
-        </w:rPr>
       </w:pPr>
       <w:r>
         <w:t>• Wrote weekly articles about upcoming municipal bonds and edited feature articles for MuninetGuide.com</w:t>
@@ -682,9 +646,6 @@
     <w:p>
       <w:pPr>
         <w:pStyle w:val="ReziPosition"/>
-        <w:rPr>
-          <w:rFonts w:hint="eastAsia"/>
-        </w:rPr>
       </w:pPr>
       <w:r>
         <w:rPr>
@@ -697,9 +658,6 @@
     <w:p>
       <w:pPr>
         <w:pStyle w:val="ReziExperienceInfos"/>
-        <w:rPr>
-          <w:rFonts w:hint="eastAsia"/>
-        </w:rPr>
       </w:pPr>
       <w:r>
         <w:rPr>
@@ -720,15 +678,9 @@
     <w:p>
       <w:pPr>
         <w:pStyle w:val="ReziBullet"/>
-        <w:rPr>
-          <w:rFonts w:hint="eastAsia"/>
-        </w:rPr>
-      </w:pPr>
-      <w:r>
-        <w:t xml:space="preserve">• Lead teams in various pilot projects </w:t>
-      </w:r>
-      <w:r>
-        <w:t>to develop data-driven policy improvements</w:t>
+      </w:pPr>
+      <w:r>
+        <w:t>• Lead teams in various pilot projects to develop data-driven policy improvements</w:t>
       </w:r>
       <w:r>
         <w:br/>
@@ -738,9 +690,6 @@
     <w:p>
       <w:pPr>
         <w:pStyle w:val="ReziPosition"/>
-        <w:rPr>
-          <w:rFonts w:hint="eastAsia"/>
-        </w:rPr>
       </w:pPr>
       <w:r>
         <w:rPr>
@@ -753,9 +702,6 @@
     <w:p>
       <w:pPr>
         <w:pStyle w:val="ReziExperienceInfos"/>
-        <w:rPr>
-          <w:rFonts w:hint="eastAsia"/>
-        </w:rPr>
       </w:pPr>
       <w:proofErr w:type="spellStart"/>
       <w:r>
@@ -785,32 +731,15 @@
     <w:p>
       <w:pPr>
         <w:pStyle w:val="ReziBullet"/>
-        <w:rPr>
-          <w:rFonts w:hint="eastAsia"/>
-        </w:rPr>
-      </w:pPr>
-      <w:r>
-        <w:t>• Crea</w:t>
-      </w:r>
-      <w:r>
-        <w:t xml:space="preserve">ted original customer-facing email content, internal </w:t>
-      </w:r>
-      <w:proofErr w:type="gramStart"/>
-      <w:r>
-        <w:t>training</w:t>
-      </w:r>
-      <w:proofErr w:type="gramEnd"/>
-      <w:r>
-        <w:t xml:space="preserve"> and QA methodology for major national telecom client</w:t>
+      </w:pPr>
+      <w:r>
+        <w:t>• Created original customer-facing email content, internal training and QA methodology for major national telecom client</w:t>
       </w:r>
     </w:p>
     <w:p>
       <w:pPr>
         <w:pStyle w:val="ReziHeading"/>
         <w:spacing w:after="50"/>
-        <w:rPr>
-          <w:rFonts w:hint="eastAsia"/>
-        </w:rPr>
       </w:pPr>
       <w:r>
         <w:rPr>
@@ -823,9 +752,6 @@
     <w:p>
       <w:pPr>
         <w:pStyle w:val="ReziPosition"/>
-        <w:rPr>
-          <w:rFonts w:hint="eastAsia"/>
-        </w:rPr>
       </w:pPr>
       <w:r>
         <w:rPr>
@@ -839,9 +765,6 @@
       <w:pPr>
         <w:pStyle w:val="ReziInfos"/>
         <w:spacing w:after="150"/>
-        <w:rPr>
-          <w:rFonts w:hint="eastAsia"/>
-        </w:rPr>
       </w:pPr>
       <w:r>
         <w:rPr>
@@ -875,9 +798,6 @@
     <w:p>
       <w:pPr>
         <w:pStyle w:val="ReziPosition"/>
-        <w:rPr>
-          <w:rFonts w:hint="eastAsia"/>
-        </w:rPr>
       </w:pPr>
       <w:r>
         <w:rPr>
@@ -891,9 +811,6 @@
       <w:pPr>
         <w:pStyle w:val="ReziInfos"/>
         <w:spacing w:after="150"/>
-        <w:rPr>
-          <w:rFonts w:hint="eastAsia"/>
-        </w:rPr>
       </w:pPr>
       <w:r>
         <w:rPr>
@@ -907,9 +824,6 @@
       <w:pPr>
         <w:pStyle w:val="ReziHeading"/>
         <w:spacing w:after="50"/>
-        <w:rPr>
-          <w:rFonts w:hint="eastAsia"/>
-        </w:rPr>
       </w:pPr>
       <w:r>
         <w:rPr>
@@ -922,9 +836,6 @@
     <w:p>
       <w:pPr>
         <w:pStyle w:val="ReziPosition"/>
-        <w:rPr>
-          <w:rFonts w:hint="eastAsia"/>
-        </w:rPr>
       </w:pPr>
       <w:r>
         <w:rPr>
@@ -937,23 +848,14 @@
     <w:p>
       <w:pPr>
         <w:pStyle w:val="ReziBullet"/>
-        <w:rPr>
-          <w:rFonts w:hint="eastAsia"/>
-        </w:rPr>
-      </w:pPr>
-      <w:r>
-        <w:t>• Practical economic &amp; statistical analysis to evaluate spending and revenue choices of local</w:t>
-      </w:r>
-      <w:r>
-        <w:t xml:space="preserve"> governments</w:t>
+      </w:pPr>
+      <w:r>
+        <w:t>• Practical economic &amp; statistical analysis to evaluate spending and revenue choices of local governments</w:t>
       </w:r>
     </w:p>
     <w:p>
       <w:pPr>
         <w:pStyle w:val="ReziPosition"/>
-        <w:rPr>
-          <w:rFonts w:hint="eastAsia"/>
-        </w:rPr>
       </w:pPr>
       <w:r>
         <w:rPr>
@@ -966,9 +868,6 @@
     <w:p>
       <w:pPr>
         <w:pStyle w:val="ReziBullet"/>
-        <w:rPr>
-          <w:rFonts w:hint="eastAsia"/>
-        </w:rPr>
       </w:pPr>
       <w:r>
         <w:t>• Lead team building financing strategy for lead service line replacement in Illinois</w:t>
@@ -977,27 +876,27 @@
     <w:p>
       <w:pPr>
         <w:pStyle w:val="ReziPosition"/>
-        <w:rPr>
-          <w:rFonts w:hint="eastAsia"/>
-        </w:rPr>
       </w:pPr>
       <w:r>
         <w:rPr>
           <w:sz w:val="21"/>
           <w:szCs w:val="21"/>
         </w:rPr>
-        <w:t>Spatial Data Science</w:t>
+        <w:t>Data &amp; Programming for Public Policy</w:t>
       </w:r>
     </w:p>
     <w:p>
       <w:pPr>
         <w:pStyle w:val="ReziBullet"/>
-        <w:rPr>
-          <w:rFonts w:hint="eastAsia"/>
-        </w:rPr>
-      </w:pPr>
-      <w:r>
-        <w:t>• Used R and public data sources to develop original research on transportation and demographics</w:t>
+      </w:pPr>
+      <w:r>
+        <w:t>•</w:t>
+      </w:r>
+      <w:r>
+        <w:t xml:space="preserve"> </w:t>
+      </w:r>
+      <w:r>
+        <w:t>Applied data visualization and econometric analysis using real world data with R</w:t>
       </w:r>
     </w:p>
     <w:sectPr>
@@ -1016,11 +915,6 @@
 <w:endnotes xmlns:wpc="http://schemas.microsoft.com/office/word/2010/wordprocessingCanvas" xmlns:cx="http://schemas.microsoft.com/office/drawing/2014/chartex" xmlns:cx1="http://schemas.microsoft.com/office/drawing/2015/9/8/chartex" xmlns:cx2="http://schemas.microsoft.com/office/drawing/2015/10/21/chartex" xmlns:cx3="http://schemas.microsoft.com/office/drawing/2016/5/9/chartex" xmlns:cx4="http://schemas.microsoft.com/office/drawing/2016/5/10/chartex" xmlns:cx5="http://schemas.microsoft.com/office/drawing/2016/5/11/chartex" xmlns:cx6="http://schemas.microsoft.com/office/drawing/2016/5/12/chartex" xmlns:cx7="http://schemas.microsoft.com/office/drawing/2016/5/13/chartex" xmlns:cx8="http://schemas.microsoft.com/office/drawing/2016/5/14/chartex" xmlns:mc="http://schemas.openxmlformats.org/markup-compatibility/2006" xmlns:aink="http://schemas.microsoft.com/office/drawing/2016/ink" xmlns:am3d="http://schemas.microsoft.com/office/drawing/2017/model3d" xmlns:o="urn:schemas-microsoft-com:office:office" xmlns:r="http://schemas.openxmlformats.org/officeDocument/2006/relationships" xmlns:m="http://schemas.openxmlformats.org/officeDocument/2006/math" xmlns:v="urn:schemas-microsoft-com:vml" xmlns:wp14="http://schemas.microsoft.com/office/word/2010/wordprocessingDrawing" xmlns:wp="http://schemas.openxmlformats.org/drawingml/2006/wordprocessingDrawing" xmlns:w10="urn:schemas-microsoft-com:office:word" xmlns:w="http://schemas.openxmlformats.org/wordprocessingml/2006/main" xmlns:w14="http://schemas.microsoft.com/office/word/2010/wordml" xmlns:w15="http://schemas.microsoft.com/office/word/2012/wordml" xmlns:w16cex="http://schemas.microsoft.com/office/word/2018/wordml/cex" xmlns:w16cid="http://schemas.microsoft.com/office/word/2016/wordml/cid" xmlns:w16="http://schemas.microsoft.com/office/word/2018/wordml" xmlns:w16sdtdh="http://schemas.microsoft.com/office/word/2020/wordml/sdtdatahash" xmlns:w16se="http://schemas.microsoft.com/office/word/2015/wordml/symex" xmlns:wpg="http://schemas.microsoft.com/office/word/2010/wordprocessingGroup" xmlns:wpi="http://schemas.microsoft.com/office/word/2010/wordprocessingInk" xmlns:wne="http://schemas.microsoft.com/office/word/2006/wordml" xmlns:wps="http://schemas.microsoft.com/office/word/2010/wordprocessingShape" mc:Ignorable="w14 w15 w16se w16cid w16 w16cex w16sdtdh wp14">
   <w:endnote w:type="separator" w:id="-1">
     <w:p>
-      <w:pPr>
-        <w:rPr>
-          <w:rFonts w:hint="eastAsia"/>
-        </w:rPr>
-      </w:pPr>
       <w:r>
         <w:separator/>
       </w:r>
@@ -1028,11 +922,6 @@
   </w:endnote>
   <w:endnote w:type="continuationSeparator" w:id="0">
     <w:p>
-      <w:pPr>
-        <w:rPr>
-          <w:rFonts w:hint="eastAsia"/>
-        </w:rPr>
-      </w:pPr>
       <w:r>
         <w:continuationSeparator/>
       </w:r>
@@ -1043,11 +932,7 @@
 
 <file path=word/footer1.xml><?xml version="1.0" encoding="utf-8"?>
 <w:ftr xmlns:wpc="http://schemas.microsoft.com/office/word/2010/wordprocessingCanvas" xmlns:cx="http://schemas.microsoft.com/office/drawing/2014/chartex" xmlns:cx1="http://schemas.microsoft.com/office/drawing/2015/9/8/chartex" xmlns:cx2="http://schemas.microsoft.com/office/drawing/2015/10/21/chartex" xmlns:cx3="http://schemas.microsoft.com/office/drawing/2016/5/9/chartex" xmlns:cx4="http://schemas.microsoft.com/office/drawing/2016/5/10/chartex" xmlns:cx5="http://schemas.microsoft.com/office/drawing/2016/5/11/chartex" xmlns:cx6="http://schemas.microsoft.com/office/drawing/2016/5/12/chartex" xmlns:cx7="http://schemas.microsoft.com/office/drawing/2016/5/13/chartex" xmlns:cx8="http://schemas.microsoft.com/office/drawing/2016/5/14/chartex" xmlns:mc="http://schemas.openxmlformats.org/markup-compatibility/2006" xmlns:aink="http://schemas.microsoft.com/office/drawing/2016/ink" xmlns:am3d="http://schemas.microsoft.com/office/drawing/2017/model3d" xmlns:o="urn:schemas-microsoft-com:office:office" xmlns:r="http://schemas.openxmlformats.org/officeDocument/2006/relationships" xmlns:m="http://schemas.openxmlformats.org/officeDocument/2006/math" xmlns:v="urn:schemas-microsoft-com:vml" xmlns:wp14="http://schemas.microsoft.com/office/word/2010/wordprocessingDrawing" xmlns:wp="http://schemas.openxmlformats.org/drawingml/2006/wordprocessingDrawing" xmlns:w10="urn:schemas-microsoft-com:office:word" xmlns:w="http://schemas.openxmlformats.org/wordprocessingml/2006/main" xmlns:w14="http://schemas.microsoft.com/office/word/2010/wordml" xmlns:w15="http://schemas.microsoft.com/office/word/2012/wordml" xmlns:w16cex="http://schemas.microsoft.com/office/word/2018/wordml/cex" xmlns:w16cid="http://schemas.microsoft.com/office/word/2016/wordml/cid" xmlns:w16="http://schemas.microsoft.com/office/word/2018/wordml" xmlns:w16sdtdh="http://schemas.microsoft.com/office/word/2020/wordml/sdtdatahash" xmlns:w16se="http://schemas.microsoft.com/office/word/2015/wordml/symex" xmlns:wpg="http://schemas.microsoft.com/office/word/2010/wordprocessingGroup" xmlns:wpi="http://schemas.microsoft.com/office/word/2010/wordprocessingInk" xmlns:wne="http://schemas.microsoft.com/office/word/2006/wordml" xmlns:wps="http://schemas.microsoft.com/office/word/2010/wordprocessingShape" mc:Ignorable="w14 w15 w16se w16cid w16 w16cex w16sdtdh wp14">
-  <w:p>
-    <w:r>
-      <w:cr/>
-    </w:r>
-  </w:p>
+  <w:p/>
 </w:ftr>
 </file>
 
@@ -1055,11 +940,6 @@
 <w:footnotes xmlns:wpc="http://schemas.microsoft.com/office/word/2010/wordprocessingCanvas" xmlns:cx="http://schemas.microsoft.com/office/drawing/2014/chartex" xmlns:cx1="http://schemas.microsoft.com/office/drawing/2015/9/8/chartex" xmlns:cx2="http://schemas.microsoft.com/office/drawing/2015/10/21/chartex" xmlns:cx3="http://schemas.microsoft.com/office/drawing/2016/5/9/chartex" xmlns:cx4="http://schemas.microsoft.com/office/drawing/2016/5/10/chartex" xmlns:cx5="http://schemas.microsoft.com/office/drawing/2016/5/11/chartex" xmlns:cx6="http://schemas.microsoft.com/office/drawing/2016/5/12/chartex" xmlns:cx7="http://schemas.microsoft.com/office/drawing/2016/5/13/chartex" xmlns:cx8="http://schemas.microsoft.com/office/drawing/2016/5/14/chartex" xmlns:mc="http://schemas.openxmlformats.org/markup-compatibility/2006" xmlns:aink="http://schemas.microsoft.com/office/drawing/2016/ink" xmlns:am3d="http://schemas.microsoft.com/office/drawing/2017/model3d" xmlns:o="urn:schemas-microsoft-com:office:office" xmlns:r="http://schemas.openxmlformats.org/officeDocument/2006/relationships" xmlns:m="http://schemas.openxmlformats.org/officeDocument/2006/math" xmlns:v="urn:schemas-microsoft-com:vml" xmlns:wp14="http://schemas.microsoft.com/office/word/2010/wordprocessingDrawing" xmlns:wp="http://schemas.openxmlformats.org/drawingml/2006/wordprocessingDrawing" xmlns:w10="urn:schemas-microsoft-com:office:word" xmlns:w="http://schemas.openxmlformats.org/wordprocessingml/2006/main" xmlns:w14="http://schemas.microsoft.com/office/word/2010/wordml" xmlns:w15="http://schemas.microsoft.com/office/word/2012/wordml" xmlns:w16cex="http://schemas.microsoft.com/office/word/2018/wordml/cex" xmlns:w16cid="http://schemas.microsoft.com/office/word/2016/wordml/cid" xmlns:w16="http://schemas.microsoft.com/office/word/2018/wordml" xmlns:w16sdtdh="http://schemas.microsoft.com/office/word/2020/wordml/sdtdatahash" xmlns:w16se="http://schemas.microsoft.com/office/word/2015/wordml/symex" xmlns:wpg="http://schemas.microsoft.com/office/word/2010/wordprocessingGroup" xmlns:wpi="http://schemas.microsoft.com/office/word/2010/wordprocessingInk" xmlns:wne="http://schemas.microsoft.com/office/word/2006/wordml" xmlns:wps="http://schemas.microsoft.com/office/word/2010/wordprocessingShape" mc:Ignorable="w14 w15 w16se w16cid w16 w16cex w16sdtdh wp14">
   <w:footnote w:type="separator" w:id="-1">
     <w:p>
-      <w:pPr>
-        <w:rPr>
-          <w:rFonts w:hint="eastAsia"/>
-        </w:rPr>
-      </w:pPr>
       <w:r>
         <w:separator/>
       </w:r>
@@ -1067,11 +947,6 @@
   </w:footnote>
   <w:footnote w:type="continuationSeparator" w:id="0">
     <w:p>
-      <w:pPr>
-        <w:rPr>
-          <w:rFonts w:hint="eastAsia"/>
-        </w:rPr>
-      </w:pPr>
       <w:r>
         <w:continuationSeparator/>
       </w:r>
@@ -1082,11 +957,7 @@
 
 <file path=word/header1.xml><?xml version="1.0" encoding="utf-8"?>
 <w:hdr xmlns:wpc="http://schemas.microsoft.com/office/word/2010/wordprocessingCanvas" xmlns:cx="http://schemas.microsoft.com/office/drawing/2014/chartex" xmlns:cx1="http://schemas.microsoft.com/office/drawing/2015/9/8/chartex" xmlns:cx2="http://schemas.microsoft.com/office/drawing/2015/10/21/chartex" xmlns:cx3="http://schemas.microsoft.com/office/drawing/2016/5/9/chartex" xmlns:cx4="http://schemas.microsoft.com/office/drawing/2016/5/10/chartex" xmlns:cx5="http://schemas.microsoft.com/office/drawing/2016/5/11/chartex" xmlns:cx6="http://schemas.microsoft.com/office/drawing/2016/5/12/chartex" xmlns:cx7="http://schemas.microsoft.com/office/drawing/2016/5/13/chartex" xmlns:cx8="http://schemas.microsoft.com/office/drawing/2016/5/14/chartex" xmlns:mc="http://schemas.openxmlformats.org/markup-compatibility/2006" xmlns:aink="http://schemas.microsoft.com/office/drawing/2016/ink" xmlns:am3d="http://schemas.microsoft.com/office/drawing/2017/model3d" xmlns:o="urn:schemas-microsoft-com:office:office" xmlns:r="http://schemas.openxmlformats.org/officeDocument/2006/relationships" xmlns:m="http://schemas.openxmlformats.org/officeDocument/2006/math" xmlns:v="urn:schemas-microsoft-com:vml" xmlns:wp14="http://schemas.microsoft.com/office/word/2010/wordprocessingDrawing" xmlns:wp="http://schemas.openxmlformats.org/drawingml/2006/wordprocessingDrawing" xmlns:w10="urn:schemas-microsoft-com:office:word" xmlns:w="http://schemas.openxmlformats.org/wordprocessingml/2006/main" xmlns:w14="http://schemas.microsoft.com/office/word/2010/wordml" xmlns:w15="http://schemas.microsoft.com/office/word/2012/wordml" xmlns:w16cex="http://schemas.microsoft.com/office/word/2018/wordml/cex" xmlns:w16cid="http://schemas.microsoft.com/office/word/2016/wordml/cid" xmlns:w16="http://schemas.microsoft.com/office/word/2018/wordml" xmlns:w16sdtdh="http://schemas.microsoft.com/office/word/2020/wordml/sdtdatahash" xmlns:w16se="http://schemas.microsoft.com/office/word/2015/wordml/symex" xmlns:wpg="http://schemas.microsoft.com/office/word/2010/wordprocessingGroup" xmlns:wpi="http://schemas.microsoft.com/office/word/2010/wordprocessingInk" xmlns:wne="http://schemas.microsoft.com/office/word/2006/wordml" xmlns:wps="http://schemas.microsoft.com/office/word/2010/wordprocessingShape" mc:Ignorable="w14 w15 w16se w16cid w16 w16cex w16sdtdh wp14">
-  <w:p>
-    <w:r>
-      <w:cr/>
-    </w:r>
-  </w:p>
+  <w:p/>
 </w:hdr>
 </file>
 

--- a/download_sources/RESYUUME.docx
+++ b/download_sources/RESYUUME.docx
@@ -242,23 +242,34 @@
           <w:sz w:val="19"/>
           <w:szCs w:val="19"/>
         </w:rPr>
-        <w:t xml:space="preserve"> Linkedin.com/in/</w:t>
-      </w:r>
-      <w:proofErr w:type="spellStart"/>
+        <w:t xml:space="preserve"> </w:t>
+      </w:r>
+      <w:hyperlink r:id="rId11" w:history="1">
+        <w:r>
+          <w:rPr>
+            <w:rStyle w:val="Hyperlink"/>
+            <w:sz w:val="19"/>
+            <w:szCs w:val="19"/>
+          </w:rPr>
+          <w:t>Linkedin.com/in/</w:t>
+        </w:r>
+        <w:proofErr w:type="spellStart"/>
+        <w:r>
+          <w:rPr>
+            <w:rStyle w:val="Hyperlink"/>
+            <w:sz w:val="19"/>
+            <w:szCs w:val="19"/>
+          </w:rPr>
+          <w:t>robertwrcrump</w:t>
+        </w:r>
+        <w:proofErr w:type="spellEnd"/>
+      </w:hyperlink>
       <w:r>
         <w:rPr>
           <w:sz w:val="19"/>
           <w:szCs w:val="19"/>
         </w:rPr>
-        <w:t>robertwrcrump</w:t>
-      </w:r>
-      <w:proofErr w:type="spellEnd"/>
-      <w:r>
-        <w:rPr>
-          <w:sz w:val="19"/>
-          <w:szCs w:val="19"/>
-        </w:rPr>
-        <w:t xml:space="preserve">  </w:t>
+        <w:t xml:space="preserve"> </w:t>
       </w:r>
       <w:r>
         <w:rPr>
@@ -282,7 +293,7 @@
                     </pic:cNvPicPr>
                   </pic:nvPicPr>
                   <pic:blipFill>
-                    <a:blip r:embed="rId11"/>
+                    <a:blip r:embed="rId12"/>
                     <a:srcRect/>
                     <a:stretch>
                       <a:fillRect/>
@@ -308,7 +319,40 @@
           <w:sz w:val="19"/>
           <w:szCs w:val="19"/>
         </w:rPr>
-        <w:t xml:space="preserve"> rwrcrump.com  </w:t>
+        <w:t xml:space="preserve"> </w:t>
+      </w:r>
+      <w:hyperlink r:id="rId13" w:history="1">
+        <w:r>
+          <w:rPr>
+            <w:rStyle w:val="Hyperlink"/>
+            <w:sz w:val="19"/>
+            <w:szCs w:val="19"/>
+          </w:rPr>
+          <w:t>rwrcru</w:t>
+        </w:r>
+        <w:r>
+          <w:rPr>
+            <w:rStyle w:val="Hyperlink"/>
+            <w:sz w:val="19"/>
+            <w:szCs w:val="19"/>
+          </w:rPr>
+          <w:t>m</w:t>
+        </w:r>
+        <w:r>
+          <w:rPr>
+            <w:rStyle w:val="Hyperlink"/>
+            <w:sz w:val="19"/>
+            <w:szCs w:val="19"/>
+          </w:rPr>
+          <w:t>p.com</w:t>
+        </w:r>
+      </w:hyperlink>
+      <w:r>
+        <w:rPr>
+          <w:sz w:val="19"/>
+          <w:szCs w:val="19"/>
+        </w:rPr>
+        <w:t xml:space="preserve">  </w:t>
       </w:r>
     </w:p>
     <w:p>
@@ -329,7 +373,13 @@
         <w:pStyle w:val="ReziBullet"/>
       </w:pPr>
       <w:r>
-        <w:t xml:space="preserve">• Over eight years work experience in customer service, client relations, and public administration </w:t>
+        <w:t xml:space="preserve">• </w:t>
+      </w:r>
+      <w:r>
+        <w:t>Ten</w:t>
+      </w:r>
+      <w:r>
+        <w:t xml:space="preserve"> years work experience in customer service, client relations, and public administration </w:t>
       </w:r>
     </w:p>
     <w:p>
@@ -337,15 +387,7 @@
         <w:pStyle w:val="ReziBullet"/>
       </w:pPr>
       <w:r>
-        <w:t xml:space="preserve">• Master of Public Policy with Certificate in Municipal </w:t>
-      </w:r>
-      <w:proofErr w:type="gramStart"/>
-      <w:r>
-        <w:t>Finance;</w:t>
-      </w:r>
-      <w:proofErr w:type="gramEnd"/>
-      <w:r>
-        <w:t xml:space="preserve"> Harris School of Public Policy at The University of Chicago </w:t>
+        <w:t>• Certificate in Municipal Finance</w:t>
       </w:r>
     </w:p>
     <w:p>
@@ -353,7 +395,13 @@
         <w:pStyle w:val="ReziBullet"/>
       </w:pPr>
       <w:r>
-        <w:t>• Adept writer, researcher, and team builder</w:t>
+        <w:t xml:space="preserve">• Adept writer, </w:t>
+      </w:r>
+      <w:r>
+        <w:t>analyst</w:t>
+      </w:r>
+      <w:r>
+        <w:t>, and team builder</w:t>
       </w:r>
     </w:p>
     <w:p>
@@ -500,11 +548,23 @@
         <w:pStyle w:val="ReziBullet"/>
       </w:pPr>
       <w:r>
-        <w:t>• Coaching fellow students on rhetoric &amp; composition in policy writing, resumes, and cover letters</w:t>
+        <w:t xml:space="preserve">• </w:t>
+      </w:r>
+      <w:r>
+        <w:t>Coached</w:t>
+      </w:r>
+      <w:r>
+        <w:t xml:space="preserve"> fellow students on rhetoric &amp; composition in policy writing, resumes, and cover letters</w:t>
       </w:r>
       <w:r>
         <w:br/>
-        <w:t>• Providing instruction on data manipulation and statistical analysis in R</w:t>
+        <w:t>• P</w:t>
+      </w:r>
+      <w:r>
+        <w:t>rovided</w:t>
+      </w:r>
+      <w:r>
+        <w:t xml:space="preserve"> instruction on data manipulation and statistical analysis in R</w:t>
       </w:r>
     </w:p>
     <w:p>
@@ -680,7 +740,7 @@
         <w:pStyle w:val="ReziBullet"/>
       </w:pPr>
       <w:r>
-        <w:t>• Lead teams in various pilot projects to develop data-driven policy improvements</w:t>
+        <w:t>• Led teams in various pilot projects to develop data-driven policy improvements</w:t>
       </w:r>
       <w:r>
         <w:br/>
@@ -870,7 +930,19 @@
         <w:pStyle w:val="ReziBullet"/>
       </w:pPr>
       <w:r>
-        <w:t>• Lead team building financing strategy for lead service line replacement in Illinois</w:t>
+        <w:t xml:space="preserve">• </w:t>
+      </w:r>
+      <w:r>
+        <w:t xml:space="preserve">Project manager leading team of researchers who built a financing </w:t>
+      </w:r>
+      <w:r>
+        <w:t>strategy</w:t>
+      </w:r>
+      <w:r>
+        <w:t xml:space="preserve"> for lead service line replacement legislation</w:t>
+      </w:r>
+      <w:r>
+        <w:t xml:space="preserve"> </w:t>
       </w:r>
     </w:p>
     <w:p>
@@ -890,18 +962,45 @@
         <w:pStyle w:val="ReziBullet"/>
       </w:pPr>
       <w:r>
-        <w:t>•</w:t>
-      </w:r>
-      <w:r>
-        <w:t xml:space="preserve"> </w:t>
-      </w:r>
-      <w:r>
-        <w:t>Applied data visualization and econometric analysis using real world data with R</w:t>
-      </w:r>
+        <w:t>• Applied data visualization and econometric analysis using real world data with R</w:t>
+      </w:r>
+    </w:p>
+    <w:p>
+      <w:pPr>
+        <w:pStyle w:val="ReziBullet"/>
+      </w:pPr>
+    </w:p>
+    <w:p>
+      <w:pPr>
+        <w:pStyle w:val="ReziBullet"/>
+        <w:rPr>
+          <w:b/>
+        </w:rPr>
+      </w:pPr>
+      <w:r>
+        <w:rPr>
+          <w:b/>
+        </w:rPr>
+        <w:t>Program Evaluation</w:t>
+      </w:r>
+    </w:p>
+    <w:p>
+      <w:pPr>
+        <w:pStyle w:val="ReziBullet"/>
+      </w:pPr>
+      <w:r>
+        <w:t xml:space="preserve">• </w:t>
+      </w:r>
+      <w:r>
+        <w:t>Rigorous survey of econometric methods with applied techniques in R</w:t>
+      </w:r>
+    </w:p>
+    <w:p>
+      <w:pPr>
+        <w:pStyle w:val="ReziBullet"/>
+      </w:pPr>
     </w:p>
     <w:sectPr>
-      <w:headerReference w:type="default" r:id="rId12"/>
-      <w:footerReference w:type="default" r:id="rId13"/>
       <w:pgSz w:w="11906" w:h="16838"/>
       <w:pgMar w:top="720" w:right="720" w:bottom="720" w:left="720" w:header="708" w:footer="708" w:gutter="0"/>
       <w:cols w:space="708"/>
@@ -930,12 +1029,6 @@
 </w:endnotes>
 </file>
 
-<file path=word/footer1.xml><?xml version="1.0" encoding="utf-8"?>
-<w:ftr xmlns:wpc="http://schemas.microsoft.com/office/word/2010/wordprocessingCanvas" xmlns:cx="http://schemas.microsoft.com/office/drawing/2014/chartex" xmlns:cx1="http://schemas.microsoft.com/office/drawing/2015/9/8/chartex" xmlns:cx2="http://schemas.microsoft.com/office/drawing/2015/10/21/chartex" xmlns:cx3="http://schemas.microsoft.com/office/drawing/2016/5/9/chartex" xmlns:cx4="http://schemas.microsoft.com/office/drawing/2016/5/10/chartex" xmlns:cx5="http://schemas.microsoft.com/office/drawing/2016/5/11/chartex" xmlns:cx6="http://schemas.microsoft.com/office/drawing/2016/5/12/chartex" xmlns:cx7="http://schemas.microsoft.com/office/drawing/2016/5/13/chartex" xmlns:cx8="http://schemas.microsoft.com/office/drawing/2016/5/14/chartex" xmlns:mc="http://schemas.openxmlformats.org/markup-compatibility/2006" xmlns:aink="http://schemas.microsoft.com/office/drawing/2016/ink" xmlns:am3d="http://schemas.microsoft.com/office/drawing/2017/model3d" xmlns:o="urn:schemas-microsoft-com:office:office" xmlns:r="http://schemas.openxmlformats.org/officeDocument/2006/relationships" xmlns:m="http://schemas.openxmlformats.org/officeDocument/2006/math" xmlns:v="urn:schemas-microsoft-com:vml" xmlns:wp14="http://schemas.microsoft.com/office/word/2010/wordprocessingDrawing" xmlns:wp="http://schemas.openxmlformats.org/drawingml/2006/wordprocessingDrawing" xmlns:w10="urn:schemas-microsoft-com:office:word" xmlns:w="http://schemas.openxmlformats.org/wordprocessingml/2006/main" xmlns:w14="http://schemas.microsoft.com/office/word/2010/wordml" xmlns:w15="http://schemas.microsoft.com/office/word/2012/wordml" xmlns:w16cex="http://schemas.microsoft.com/office/word/2018/wordml/cex" xmlns:w16cid="http://schemas.microsoft.com/office/word/2016/wordml/cid" xmlns:w16="http://schemas.microsoft.com/office/word/2018/wordml" xmlns:w16sdtdh="http://schemas.microsoft.com/office/word/2020/wordml/sdtdatahash" xmlns:w16se="http://schemas.microsoft.com/office/word/2015/wordml/symex" xmlns:wpg="http://schemas.microsoft.com/office/word/2010/wordprocessingGroup" xmlns:wpi="http://schemas.microsoft.com/office/word/2010/wordprocessingInk" xmlns:wne="http://schemas.microsoft.com/office/word/2006/wordml" xmlns:wps="http://schemas.microsoft.com/office/word/2010/wordprocessingShape" mc:Ignorable="w14 w15 w16se w16cid w16 w16cex w16sdtdh wp14">
-  <w:p/>
-</w:ftr>
-</file>
-
 <file path=word/footnotes.xml><?xml version="1.0" encoding="utf-8"?>
 <w:footnotes xmlns:wpc="http://schemas.microsoft.com/office/word/2010/wordprocessingCanvas" xmlns:cx="http://schemas.microsoft.com/office/drawing/2014/chartex" xmlns:cx1="http://schemas.microsoft.com/office/drawing/2015/9/8/chartex" xmlns:cx2="http://schemas.microsoft.com/office/drawing/2015/10/21/chartex" xmlns:cx3="http://schemas.microsoft.com/office/drawing/2016/5/9/chartex" xmlns:cx4="http://schemas.microsoft.com/office/drawing/2016/5/10/chartex" xmlns:cx5="http://schemas.microsoft.com/office/drawing/2016/5/11/chartex" xmlns:cx6="http://schemas.microsoft.com/office/drawing/2016/5/12/chartex" xmlns:cx7="http://schemas.microsoft.com/office/drawing/2016/5/13/chartex" xmlns:cx8="http://schemas.microsoft.com/office/drawing/2016/5/14/chartex" xmlns:mc="http://schemas.openxmlformats.org/markup-compatibility/2006" xmlns:aink="http://schemas.microsoft.com/office/drawing/2016/ink" xmlns:am3d="http://schemas.microsoft.com/office/drawing/2017/model3d" xmlns:o="urn:schemas-microsoft-com:office:office" xmlns:r="http://schemas.openxmlformats.org/officeDocument/2006/relationships" xmlns:m="http://schemas.openxmlformats.org/officeDocument/2006/math" xmlns:v="urn:schemas-microsoft-com:vml" xmlns:wp14="http://schemas.microsoft.com/office/word/2010/wordprocessingDrawing" xmlns:wp="http://schemas.openxmlformats.org/drawingml/2006/wordprocessingDrawing" xmlns:w10="urn:schemas-microsoft-com:office:word" xmlns:w="http://schemas.openxmlformats.org/wordprocessingml/2006/main" xmlns:w14="http://schemas.microsoft.com/office/word/2010/wordml" xmlns:w15="http://schemas.microsoft.com/office/word/2012/wordml" xmlns:w16cex="http://schemas.microsoft.com/office/word/2018/wordml/cex" xmlns:w16cid="http://schemas.microsoft.com/office/word/2016/wordml/cid" xmlns:w16="http://schemas.microsoft.com/office/word/2018/wordml" xmlns:w16sdtdh="http://schemas.microsoft.com/office/word/2020/wordml/sdtdatahash" xmlns:w16se="http://schemas.microsoft.com/office/word/2015/wordml/symex" xmlns:wpg="http://schemas.microsoft.com/office/word/2010/wordprocessingGroup" xmlns:wpi="http://schemas.microsoft.com/office/word/2010/wordprocessingInk" xmlns:wne="http://schemas.microsoft.com/office/word/2006/wordml" xmlns:wps="http://schemas.microsoft.com/office/word/2010/wordprocessingShape" mc:Ignorable="w14 w15 w16se w16cid w16 w16cex w16sdtdh wp14">
   <w:footnote w:type="separator" w:id="-1">
@@ -953,12 +1046,6 @@
     </w:p>
   </w:footnote>
 </w:footnotes>
-</file>
-
-<file path=word/header1.xml><?xml version="1.0" encoding="utf-8"?>
-<w:hdr xmlns:wpc="http://schemas.microsoft.com/office/word/2010/wordprocessingCanvas" xmlns:cx="http://schemas.microsoft.com/office/drawing/2014/chartex" xmlns:cx1="http://schemas.microsoft.com/office/drawing/2015/9/8/chartex" xmlns:cx2="http://schemas.microsoft.com/office/drawing/2015/10/21/chartex" xmlns:cx3="http://schemas.microsoft.com/office/drawing/2016/5/9/chartex" xmlns:cx4="http://schemas.microsoft.com/office/drawing/2016/5/10/chartex" xmlns:cx5="http://schemas.microsoft.com/office/drawing/2016/5/11/chartex" xmlns:cx6="http://schemas.microsoft.com/office/drawing/2016/5/12/chartex" xmlns:cx7="http://schemas.microsoft.com/office/drawing/2016/5/13/chartex" xmlns:cx8="http://schemas.microsoft.com/office/drawing/2016/5/14/chartex" xmlns:mc="http://schemas.openxmlformats.org/markup-compatibility/2006" xmlns:aink="http://schemas.microsoft.com/office/drawing/2016/ink" xmlns:am3d="http://schemas.microsoft.com/office/drawing/2017/model3d" xmlns:o="urn:schemas-microsoft-com:office:office" xmlns:r="http://schemas.openxmlformats.org/officeDocument/2006/relationships" xmlns:m="http://schemas.openxmlformats.org/officeDocument/2006/math" xmlns:v="urn:schemas-microsoft-com:vml" xmlns:wp14="http://schemas.microsoft.com/office/word/2010/wordprocessingDrawing" xmlns:wp="http://schemas.openxmlformats.org/drawingml/2006/wordprocessingDrawing" xmlns:w10="urn:schemas-microsoft-com:office:word" xmlns:w="http://schemas.openxmlformats.org/wordprocessingml/2006/main" xmlns:w14="http://schemas.microsoft.com/office/word/2010/wordml" xmlns:w15="http://schemas.microsoft.com/office/word/2012/wordml" xmlns:w16cex="http://schemas.microsoft.com/office/word/2018/wordml/cex" xmlns:w16cid="http://schemas.microsoft.com/office/word/2016/wordml/cid" xmlns:w16="http://schemas.microsoft.com/office/word/2018/wordml" xmlns:w16sdtdh="http://schemas.microsoft.com/office/word/2020/wordml/sdtdatahash" xmlns:w16se="http://schemas.microsoft.com/office/word/2015/wordml/symex" xmlns:wpg="http://schemas.microsoft.com/office/word/2010/wordprocessingGroup" xmlns:wpi="http://schemas.microsoft.com/office/word/2010/wordprocessingInk" xmlns:wne="http://schemas.microsoft.com/office/word/2006/wordml" xmlns:wps="http://schemas.microsoft.com/office/word/2010/wordprocessingShape" mc:Ignorable="w14 w15 w16se w16cid w16 w16cex w16sdtdh wp14">
-  <w:p/>
-</w:hdr>
 </file>
 
 <file path=word/numbering.xml><?xml version="1.0" encoding="utf-8"?>
@@ -1458,7 +1545,6 @@
   <w:style w:type="character" w:default="1" w:styleId="DefaultParagraphFont">
     <w:name w:val="Default Paragraph Font"/>
     <w:uiPriority w:val="1"/>
-    <w:semiHidden/>
     <w:unhideWhenUsed/>
   </w:style>
   <w:style w:type="table" w:default="1" w:styleId="TableNormal">
@@ -1682,6 +1768,30 @@
     <w:rPr>
       <w:b w:val="0"/>
       <w:bCs/>
+    </w:rPr>
+  </w:style>
+  <w:style w:type="character" w:styleId="UnresolvedMention">
+    <w:name w:val="Unresolved Mention"/>
+    <w:basedOn w:val="DefaultParagraphFont"/>
+    <w:uiPriority w:val="99"/>
+    <w:semiHidden/>
+    <w:unhideWhenUsed/>
+    <w:rsid w:val="00E91480"/>
+    <w:rPr>
+      <w:color w:val="605E5C"/>
+      <w:shd w:val="clear" w:color="auto" w:fill="E1DFDD"/>
+    </w:rPr>
+  </w:style>
+  <w:style w:type="character" w:styleId="FollowedHyperlink">
+    <w:name w:val="FollowedHyperlink"/>
+    <w:basedOn w:val="DefaultParagraphFont"/>
+    <w:uiPriority w:val="99"/>
+    <w:semiHidden/>
+    <w:unhideWhenUsed/>
+    <w:rsid w:val="00E91480"/>
+    <w:rPr>
+      <w:color w:val="954F72" w:themeColor="followedHyperlink"/>
+      <w:u w:val="single"/>
     </w:rPr>
   </w:style>
 </w:styles>
